--- a/05.Clusters-And-High-Availability-Services/M4-Homework-Clustering-and-High-Availability.docx
+++ b/05.Clusters-And-High-Availability-Services/M4-Homework-Clustering-and-High-Availability.docx
@@ -89,7 +89,37 @@
         </w:numPr>
       </w:pPr>
       <w:r>
-        <w:t>Research and implement an NLB cluster with unicast instead of multicast operation mode</w:t>
+        <w:t xml:space="preserve">Research and implement an </w:t>
+      </w:r>
+      <w:r>
+        <w:rPr>
+          <w:b/>
+          <w:bCs/>
+        </w:rPr>
+        <w:t>NLB cluster</w:t>
+      </w:r>
+      <w:r>
+        <w:t xml:space="preserve"> with </w:t>
+      </w:r>
+      <w:r>
+        <w:rPr>
+          <w:b/>
+          <w:bCs/>
+        </w:rPr>
+        <w:t>unicast</w:t>
+      </w:r>
+      <w:r>
+        <w:t xml:space="preserve"> instead of </w:t>
+      </w:r>
+      <w:r>
+        <w:rPr>
+          <w:b/>
+          <w:bCs/>
+        </w:rPr>
+        <w:t>multicast</w:t>
+      </w:r>
+      <w:r>
+        <w:t xml:space="preserve"> operation mode</w:t>
       </w:r>
     </w:p>
     <w:p>
@@ -107,7 +137,94 @@
         <w:t xml:space="preserve">a </w:t>
       </w:r>
       <w:r>
-        <w:t>windows failover cluster that is a variation of the one demonstrated during the practice. This one should have the storage and domain controller roles on one server (DC) and three member servers or cluster nodes (S1, S2, and S3). Install a scale-out file server role</w:t>
+        <w:rPr>
+          <w:b/>
+          <w:bCs/>
+        </w:rPr>
+        <w:t>W</w:t>
+      </w:r>
+      <w:r>
+        <w:rPr>
+          <w:b/>
+          <w:bCs/>
+        </w:rPr>
+        <w:t xml:space="preserve">indows </w:t>
+      </w:r>
+      <w:r>
+        <w:rPr>
+          <w:b/>
+          <w:bCs/>
+        </w:rPr>
+        <w:t>F</w:t>
+      </w:r>
+      <w:r>
+        <w:rPr>
+          <w:b/>
+          <w:bCs/>
+        </w:rPr>
+        <w:t xml:space="preserve">ailover </w:t>
+      </w:r>
+      <w:r>
+        <w:rPr>
+          <w:b/>
+          <w:bCs/>
+        </w:rPr>
+        <w:t>C</w:t>
+      </w:r>
+      <w:r>
+        <w:rPr>
+          <w:b/>
+          <w:bCs/>
+        </w:rPr>
+        <w:t>luster</w:t>
+      </w:r>
+      <w:r>
+        <w:t xml:space="preserve"> that is a variation of the one demonstrated during the practice. This one should have the storage and domain controller roles on one server (DC) and three member servers or cluster nodes (S1, S2, and S3). Install a </w:t>
+      </w:r>
+      <w:r>
+        <w:rPr>
+          <w:b/>
+          <w:bCs/>
+        </w:rPr>
+        <w:t>S</w:t>
+      </w:r>
+      <w:r>
+        <w:rPr>
+          <w:b/>
+          <w:bCs/>
+        </w:rPr>
+        <w:t xml:space="preserve">cale-out </w:t>
+      </w:r>
+      <w:r>
+        <w:rPr>
+          <w:b/>
+          <w:bCs/>
+        </w:rPr>
+        <w:t>F</w:t>
+      </w:r>
+      <w:r>
+        <w:rPr>
+          <w:b/>
+          <w:bCs/>
+        </w:rPr>
+        <w:t xml:space="preserve">ile </w:t>
+      </w:r>
+      <w:r>
+        <w:rPr>
+          <w:b/>
+          <w:bCs/>
+        </w:rPr>
+        <w:t>S</w:t>
+      </w:r>
+      <w:r>
+        <w:rPr>
+          <w:b/>
+          <w:bCs/>
+        </w:rPr>
+        <w:t>erver</w:t>
+      </w:r>
+      <w:r>
+        <w:t xml:space="preserve"> role</w:t>
       </w:r>
     </w:p>
     <w:p>
